--- a/backend/print-files/check.docx
+++ b/backend/print-files/check.docx
@@ -273,7 +273,31 @@
         <w:jc w:val="center"/>
       </w:pPr>
       <w:r>
-        <w:t xml:space="preserve">Квитанция-Договор № 21751 от </w:t>
+        <w:t xml:space="preserve">Квитанция-Договор № </w:t>
+      </w:r>
+      <w:r>
+        <w:t>{</w:t>
+      </w:r>
+      <w:r>
+        <w:rPr>
+          <w:lang w:val="en-US"/>
+        </w:rPr>
+        <w:t>d</w:t>
+      </w:r>
+      <w:r>
+        <w:t>.</w:t>
+      </w:r>
+      <w:r>
+        <w:rPr>
+          <w:lang w:val="en-US"/>
+        </w:rPr>
+        <w:t>id</w:t>
+      </w:r>
+      <w:r>
+        <w:t>}</w:t>
+      </w:r>
+      <w:r>
+        <w:t xml:space="preserve"> от </w:t>
       </w:r>
       <w:r>
         <w:t>{d.</w:t>
@@ -913,47 +937,55 @@
         <w:t xml:space="preserve">Получено лицом, ответственным за совершение операции и правильностью ее оформления: </w:t>
       </w:r>
       <w:r>
+        <w:rPr>
+          <w:u w:val="single"/>
+        </w:rPr>
         <w:t>{d.</w:t>
       </w:r>
       <w:r>
         <w:rPr>
+          <w:u w:val="single"/>
           <w:lang w:val="en-US"/>
         </w:rPr>
-        <w:t>e</w:t>
-      </w:r>
-      <w:r>
-        <w:rPr>
-          <w:lang w:val="en-US"/>
-        </w:rPr>
-        <w:t>mployee</w:t>
-      </w:r>
-      <w:r>
+        <w:t>employee</w:t>
+      </w:r>
+      <w:r>
+        <w:rPr>
+          <w:u w:val="single"/>
+        </w:rPr>
         <w:t>.</w:t>
       </w:r>
       <w:proofErr w:type="spellStart"/>
       <w:r>
+        <w:rPr>
+          <w:u w:val="single"/>
+        </w:rPr>
         <w:t>fullName</w:t>
       </w:r>
       <w:proofErr w:type="spellEnd"/>
       <w:r>
+        <w:rPr>
+          <w:u w:val="single"/>
+        </w:rPr>
         <w:t>}</w:t>
-      </w:r>
-      <w:r>
-        <w:rPr>
-          <w:sz w:val="16"/>
-          <w:szCs w:val="16"/>
-        </w:rPr>
-        <w:t>_________________</w:t>
       </w:r>
     </w:p>
     <w:p>
       <w:pPr>
-        <w:jc w:val="right"/>
+        <w:ind w:left="4248"/>
+        <w:jc w:val="center"/>
         <w:rPr>
           <w:sz w:val="16"/>
           <w:szCs w:val="16"/>
         </w:rPr>
       </w:pPr>
+      <w:r>
+        <w:rPr>
+          <w:sz w:val="16"/>
+          <w:szCs w:val="16"/>
+        </w:rPr>
+        <w:t xml:space="preserve">         </w:t>
+      </w:r>
       <w:r>
         <w:rPr>
           <w:sz w:val="16"/>
